--- a/Noi-khoa/The-notebook/Hep-ho-van-hai-la.docx
+++ b/Noi-khoa/The-notebook/Hep-ho-van-hai-la.docx
@@ -1,6 +1,6 @@
 
 <file path=word/document.xml><?xml version="1.0" encoding="utf-8"?>
-<w:document xmlns:wpc="http://schemas.microsoft.com/office/word/2010/wordprocessingCanvas" xmlns:cx="http://schemas.microsoft.com/office/drawing/2014/chartex" xmlns:cx1="http://schemas.microsoft.com/office/drawing/2015/9/8/chartex" xmlns:cx2="http://schemas.microsoft.com/office/drawing/2015/10/21/chartex" xmlns:cx3="http://schemas.microsoft.com/office/drawing/2016/5/9/chartex" xmlns:cx4="http://schemas.microsoft.com/office/drawing/2016/5/10/chartex" xmlns:cx5="http://schemas.microsoft.com/office/drawing/2016/5/11/chartex" xmlns:cx6="http://schemas.microsoft.com/office/drawing/2016/5/12/chartex" xmlns:cx7="http://schemas.microsoft.com/office/drawing/2016/5/13/chartex" xmlns:cx8="http://schemas.microsoft.com/office/drawing/2016/5/14/chartex" xmlns:mc="http://schemas.openxmlformats.org/markup-compatibility/2006" xmlns:aink="http://schemas.microsoft.com/office/drawing/2016/ink" xmlns:am3d="http://schemas.microsoft.com/office/drawing/2017/model3d" xmlns:o="urn:schemas-microsoft-com:office:office" xmlns:r="http://schemas.openxmlformats.org/officeDocument/2006/relationships" xmlns:m="http://schemas.openxmlformats.org/officeDocument/2006/math" xmlns:v="urn:schemas-microsoft-com:vml" xmlns:wp14="http://schemas.microsoft.com/office/word/2010/wordprocessingDrawing" xmlns:wp="http://schemas.openxmlformats.org/drawingml/2006/wordprocessingDrawing" xmlns:w10="urn:schemas-microsoft-com:office:word" xmlns:w="http://schemas.openxmlformats.org/wordprocessingml/2006/main" xmlns:w14="http://schemas.microsoft.com/office/word/2010/wordml" xmlns:w15="http://schemas.microsoft.com/office/word/2012/wordml" xmlns:w16cex="http://schemas.microsoft.com/office/word/2018/wordml/cex" xmlns:w16cid="http://schemas.microsoft.com/office/word/2016/wordml/cid" xmlns:w16="http://schemas.microsoft.com/office/word/2018/wordml" xmlns:w16sdtdh="http://schemas.microsoft.com/office/word/2020/wordml/sdtdatahash" xmlns:w16se="http://schemas.microsoft.com/office/word/2015/wordml/symex" xmlns:wpg="http://schemas.microsoft.com/office/word/2010/wordprocessingGroup" xmlns:wpi="http://schemas.microsoft.com/office/word/2010/wordprocessingInk" xmlns:wne="http://schemas.microsoft.com/office/word/2006/wordml" xmlns:wps="http://schemas.microsoft.com/office/word/2010/wordprocessingShape" mc:Ignorable="w14 w15 w16se w16cid w16 w16cex w16sdtdh wp14">
+<w:document xmlns:wpc="http://schemas.microsoft.com/office/word/2010/wordprocessingCanvas" xmlns:cx="http://schemas.microsoft.com/office/drawing/2014/chartex" xmlns:cx1="http://schemas.microsoft.com/office/drawing/2015/9/8/chartex" xmlns:cx2="http://schemas.microsoft.com/office/drawing/2015/10/21/chartex" xmlns:cx3="http://schemas.microsoft.com/office/drawing/2016/5/9/chartex" xmlns:cx4="http://schemas.microsoft.com/office/drawing/2016/5/10/chartex" xmlns:cx5="http://schemas.microsoft.com/office/drawing/2016/5/11/chartex" xmlns:cx6="http://schemas.microsoft.com/office/drawing/2016/5/12/chartex" xmlns:cx7="http://schemas.microsoft.com/office/drawing/2016/5/13/chartex" xmlns:cx8="http://schemas.microsoft.com/office/drawing/2016/5/14/chartex" xmlns:mc="http://schemas.openxmlformats.org/markup-compatibility/2006" xmlns:aink="http://schemas.microsoft.com/office/drawing/2016/ink" xmlns:am3d="http://schemas.microsoft.com/office/drawing/2017/model3d" xmlns:o="urn:schemas-microsoft-com:office:office" xmlns:oel="http://schemas.microsoft.com/office/2019/extlst" xmlns:r="http://schemas.openxmlformats.org/officeDocument/2006/relationships" xmlns:m="http://schemas.openxmlformats.org/officeDocument/2006/math" xmlns:v="urn:schemas-microsoft-com:vml" xmlns:wp14="http://schemas.microsoft.com/office/word/2010/wordprocessingDrawing" xmlns:wp="http://schemas.openxmlformats.org/drawingml/2006/wordprocessingDrawing" xmlns:w10="urn:schemas-microsoft-com:office:word" xmlns:w="http://schemas.openxmlformats.org/wordprocessingml/2006/main" xmlns:w14="http://schemas.microsoft.com/office/word/2010/wordml" xmlns:w15="http://schemas.microsoft.com/office/word/2012/wordml" xmlns:w16cex="http://schemas.microsoft.com/office/word/2018/wordml/cex" xmlns:w16cid="http://schemas.microsoft.com/office/word/2016/wordml/cid" xmlns:w16="http://schemas.microsoft.com/office/word/2018/wordml" xmlns:w16sdtdh="http://schemas.microsoft.com/office/word/2020/wordml/sdtdatahash" xmlns:w16se="http://schemas.microsoft.com/office/word/2015/wordml/symex" xmlns:wpg="http://schemas.microsoft.com/office/word/2010/wordprocessingGroup" xmlns:wpi="http://schemas.microsoft.com/office/word/2010/wordprocessingInk" xmlns:wne="http://schemas.microsoft.com/office/word/2006/wordml" xmlns:wps="http://schemas.microsoft.com/office/word/2010/wordprocessingShape" mc:Ignorable="w14 w15 w16se w16cid w16 w16cex w16sdtdh wp14">
   <w:body>
     <w:p>
       <w:pPr>
@@ -1287,7 +1287,7 @@
 </file>
 
 <file path=word/endnotes.xml><?xml version="1.0" encoding="utf-8"?>
-<w:endnotes xmlns:wpc="http://schemas.microsoft.com/office/word/2010/wordprocessingCanvas" xmlns:cx="http://schemas.microsoft.com/office/drawing/2014/chartex" xmlns:cx1="http://schemas.microsoft.com/office/drawing/2015/9/8/chartex" xmlns:cx2="http://schemas.microsoft.com/office/drawing/2015/10/21/chartex" xmlns:cx3="http://schemas.microsoft.com/office/drawing/2016/5/9/chartex" xmlns:cx4="http://schemas.microsoft.com/office/drawing/2016/5/10/chartex" xmlns:cx5="http://schemas.microsoft.com/office/drawing/2016/5/11/chartex" xmlns:cx6="http://schemas.microsoft.com/office/drawing/2016/5/12/chartex" xmlns:cx7="http://schemas.microsoft.com/office/drawing/2016/5/13/chartex" xmlns:cx8="http://schemas.microsoft.com/office/drawing/2016/5/14/chartex" xmlns:mc="http://schemas.openxmlformats.org/markup-compatibility/2006" xmlns:aink="http://schemas.microsoft.com/office/drawing/2016/ink" xmlns:am3d="http://schemas.microsoft.com/office/drawing/2017/model3d" xmlns:o="urn:schemas-microsoft-com:office:office" xmlns:r="http://schemas.openxmlformats.org/officeDocument/2006/relationships" xmlns:m="http://schemas.openxmlformats.org/officeDocument/2006/math" xmlns:v="urn:schemas-microsoft-com:vml" xmlns:wp14="http://schemas.microsoft.com/office/word/2010/wordprocessingDrawing" xmlns:wp="http://schemas.openxmlformats.org/drawingml/2006/wordprocessingDrawing" xmlns:w10="urn:schemas-microsoft-com:office:word" xmlns:w="http://schemas.openxmlformats.org/wordprocessingml/2006/main" xmlns:w14="http://schemas.microsoft.com/office/word/2010/wordml" xmlns:w15="http://schemas.microsoft.com/office/word/2012/wordml" xmlns:w16cex="http://schemas.microsoft.com/office/word/2018/wordml/cex" xmlns:w16cid="http://schemas.microsoft.com/office/word/2016/wordml/cid" xmlns:w16="http://schemas.microsoft.com/office/word/2018/wordml" xmlns:w16sdtdh="http://schemas.microsoft.com/office/word/2020/wordml/sdtdatahash" xmlns:w16se="http://schemas.microsoft.com/office/word/2015/wordml/symex" xmlns:wpg="http://schemas.microsoft.com/office/word/2010/wordprocessingGroup" xmlns:wpi="http://schemas.microsoft.com/office/word/2010/wordprocessingInk" xmlns:wne="http://schemas.microsoft.com/office/word/2006/wordml" xmlns:wps="http://schemas.microsoft.com/office/word/2010/wordprocessingShape" mc:Ignorable="w14 w15 w16se w16cid w16 w16cex w16sdtdh wp14">
+<w:endnotes xmlns:wpc="http://schemas.microsoft.com/office/word/2010/wordprocessingCanvas" xmlns:cx="http://schemas.microsoft.com/office/drawing/2014/chartex" xmlns:cx1="http://schemas.microsoft.com/office/drawing/2015/9/8/chartex" xmlns:cx2="http://schemas.microsoft.com/office/drawing/2015/10/21/chartex" xmlns:cx3="http://schemas.microsoft.com/office/drawing/2016/5/9/chartex" xmlns:cx4="http://schemas.microsoft.com/office/drawing/2016/5/10/chartex" xmlns:cx5="http://schemas.microsoft.com/office/drawing/2016/5/11/chartex" xmlns:cx6="http://schemas.microsoft.com/office/drawing/2016/5/12/chartex" xmlns:cx7="http://schemas.microsoft.com/office/drawing/2016/5/13/chartex" xmlns:cx8="http://schemas.microsoft.com/office/drawing/2016/5/14/chartex" xmlns:mc="http://schemas.openxmlformats.org/markup-compatibility/2006" xmlns:aink="http://schemas.microsoft.com/office/drawing/2016/ink" xmlns:am3d="http://schemas.microsoft.com/office/drawing/2017/model3d" xmlns:o="urn:schemas-microsoft-com:office:office" xmlns:oel="http://schemas.microsoft.com/office/2019/extlst" xmlns:r="http://schemas.openxmlformats.org/officeDocument/2006/relationships" xmlns:m="http://schemas.openxmlformats.org/officeDocument/2006/math" xmlns:v="urn:schemas-microsoft-com:vml" xmlns:wp14="http://schemas.microsoft.com/office/word/2010/wordprocessingDrawing" xmlns:wp="http://schemas.openxmlformats.org/drawingml/2006/wordprocessingDrawing" xmlns:w10="urn:schemas-microsoft-com:office:word" xmlns:w="http://schemas.openxmlformats.org/wordprocessingml/2006/main" xmlns:w14="http://schemas.microsoft.com/office/word/2010/wordml" xmlns:w15="http://schemas.microsoft.com/office/word/2012/wordml" xmlns:w16cex="http://schemas.microsoft.com/office/word/2018/wordml/cex" xmlns:w16cid="http://schemas.microsoft.com/office/word/2016/wordml/cid" xmlns:w16="http://schemas.microsoft.com/office/word/2018/wordml" xmlns:w16sdtdh="http://schemas.microsoft.com/office/word/2020/wordml/sdtdatahash" xmlns:w16se="http://schemas.microsoft.com/office/word/2015/wordml/symex" xmlns:wpg="http://schemas.microsoft.com/office/word/2010/wordprocessingGroup" xmlns:wpi="http://schemas.microsoft.com/office/word/2010/wordprocessingInk" xmlns:wne="http://schemas.microsoft.com/office/word/2006/wordml" xmlns:wps="http://schemas.microsoft.com/office/word/2010/wordprocessingShape" mc:Ignorable="w14 w15 w16se w16cid w16 w16cex w16sdtdh wp14">
   <w:endnote w:type="separator" w:id="-1">
     <w:p>
       <w:pPr>
@@ -1312,7 +1312,7 @@
 </file>
 
 <file path=word/footer1.xml><?xml version="1.0" encoding="utf-8"?>
-<w:ftr xmlns:wpc="http://schemas.microsoft.com/office/word/2010/wordprocessingCanvas" xmlns:cx="http://schemas.microsoft.com/office/drawing/2014/chartex" xmlns:cx1="http://schemas.microsoft.com/office/drawing/2015/9/8/chartex" xmlns:cx2="http://schemas.microsoft.com/office/drawing/2015/10/21/chartex" xmlns:cx3="http://schemas.microsoft.com/office/drawing/2016/5/9/chartex" xmlns:cx4="http://schemas.microsoft.com/office/drawing/2016/5/10/chartex" xmlns:cx5="http://schemas.microsoft.com/office/drawing/2016/5/11/chartex" xmlns:cx6="http://schemas.microsoft.com/office/drawing/2016/5/12/chartex" xmlns:cx7="http://schemas.microsoft.com/office/drawing/2016/5/13/chartex" xmlns:cx8="http://schemas.microsoft.com/office/drawing/2016/5/14/chartex" xmlns:mc="http://schemas.openxmlformats.org/markup-compatibility/2006" xmlns:aink="http://schemas.microsoft.com/office/drawing/2016/ink" xmlns:am3d="http://schemas.microsoft.com/office/drawing/2017/model3d" xmlns:o="urn:schemas-microsoft-com:office:office" xmlns:r="http://schemas.openxmlformats.org/officeDocument/2006/relationships" xmlns:m="http://schemas.openxmlformats.org/officeDocument/2006/math" xmlns:v="urn:schemas-microsoft-com:vml" xmlns:wp14="http://schemas.microsoft.com/office/word/2010/wordprocessingDrawing" xmlns:wp="http://schemas.openxmlformats.org/drawingml/2006/wordprocessingDrawing" xmlns:w10="urn:schemas-microsoft-com:office:word" xmlns:w="http://schemas.openxmlformats.org/wordprocessingml/2006/main" xmlns:w14="http://schemas.microsoft.com/office/word/2010/wordml" xmlns:w15="http://schemas.microsoft.com/office/word/2012/wordml" xmlns:w16cex="http://schemas.microsoft.com/office/word/2018/wordml/cex" xmlns:w16cid="http://schemas.microsoft.com/office/word/2016/wordml/cid" xmlns:w16="http://schemas.microsoft.com/office/word/2018/wordml" xmlns:w16sdtdh="http://schemas.microsoft.com/office/word/2020/wordml/sdtdatahash" xmlns:w16se="http://schemas.microsoft.com/office/word/2015/wordml/symex" xmlns:wpg="http://schemas.microsoft.com/office/word/2010/wordprocessingGroup" xmlns:wpi="http://schemas.microsoft.com/office/word/2010/wordprocessingInk" xmlns:wne="http://schemas.microsoft.com/office/word/2006/wordml" xmlns:wps="http://schemas.microsoft.com/office/word/2010/wordprocessingShape" mc:Ignorable="w14 w15 w16se w16cid w16 w16cex w16sdtdh wp14">
+<w:ftr xmlns:wpc="http://schemas.microsoft.com/office/word/2010/wordprocessingCanvas" xmlns:cx="http://schemas.microsoft.com/office/drawing/2014/chartex" xmlns:cx1="http://schemas.microsoft.com/office/drawing/2015/9/8/chartex" xmlns:cx2="http://schemas.microsoft.com/office/drawing/2015/10/21/chartex" xmlns:cx3="http://schemas.microsoft.com/office/drawing/2016/5/9/chartex" xmlns:cx4="http://schemas.microsoft.com/office/drawing/2016/5/10/chartex" xmlns:cx5="http://schemas.microsoft.com/office/drawing/2016/5/11/chartex" xmlns:cx6="http://schemas.microsoft.com/office/drawing/2016/5/12/chartex" xmlns:cx7="http://schemas.microsoft.com/office/drawing/2016/5/13/chartex" xmlns:cx8="http://schemas.microsoft.com/office/drawing/2016/5/14/chartex" xmlns:mc="http://schemas.openxmlformats.org/markup-compatibility/2006" xmlns:aink="http://schemas.microsoft.com/office/drawing/2016/ink" xmlns:am3d="http://schemas.microsoft.com/office/drawing/2017/model3d" xmlns:o="urn:schemas-microsoft-com:office:office" xmlns:oel="http://schemas.microsoft.com/office/2019/extlst" xmlns:r="http://schemas.openxmlformats.org/officeDocument/2006/relationships" xmlns:m="http://schemas.openxmlformats.org/officeDocument/2006/math" xmlns:v="urn:schemas-microsoft-com:vml" xmlns:wp14="http://schemas.microsoft.com/office/word/2010/wordprocessingDrawing" xmlns:wp="http://schemas.openxmlformats.org/drawingml/2006/wordprocessingDrawing" xmlns:w10="urn:schemas-microsoft-com:office:word" xmlns:w="http://schemas.openxmlformats.org/wordprocessingml/2006/main" xmlns:w14="http://schemas.microsoft.com/office/word/2010/wordml" xmlns:w15="http://schemas.microsoft.com/office/word/2012/wordml" xmlns:w16cex="http://schemas.microsoft.com/office/word/2018/wordml/cex" xmlns:w16cid="http://schemas.microsoft.com/office/word/2016/wordml/cid" xmlns:w16="http://schemas.microsoft.com/office/word/2018/wordml" xmlns:w16sdtdh="http://schemas.microsoft.com/office/word/2020/wordml/sdtdatahash" xmlns:w16se="http://schemas.microsoft.com/office/word/2015/wordml/symex" xmlns:wpg="http://schemas.microsoft.com/office/word/2010/wordprocessingGroup" xmlns:wpi="http://schemas.microsoft.com/office/word/2010/wordprocessingInk" xmlns:wne="http://schemas.microsoft.com/office/word/2006/wordml" xmlns:wps="http://schemas.microsoft.com/office/word/2010/wordprocessingShape" mc:Ignorable="w14 w15 w16se w16cid w16 w16cex w16sdtdh wp14">
   <w:p>
     <w:pPr>
       <w:pStyle w:val="Footer"/>
@@ -1322,7 +1322,7 @@
 </file>
 
 <file path=word/footer2.xml><?xml version="1.0" encoding="utf-8"?>
-<w:ftr xmlns:wpc="http://schemas.microsoft.com/office/word/2010/wordprocessingCanvas" xmlns:cx="http://schemas.microsoft.com/office/drawing/2014/chartex" xmlns:cx1="http://schemas.microsoft.com/office/drawing/2015/9/8/chartex" xmlns:cx2="http://schemas.microsoft.com/office/drawing/2015/10/21/chartex" xmlns:cx3="http://schemas.microsoft.com/office/drawing/2016/5/9/chartex" xmlns:cx4="http://schemas.microsoft.com/office/drawing/2016/5/10/chartex" xmlns:cx5="http://schemas.microsoft.com/office/drawing/2016/5/11/chartex" xmlns:cx6="http://schemas.microsoft.com/office/drawing/2016/5/12/chartex" xmlns:cx7="http://schemas.microsoft.com/office/drawing/2016/5/13/chartex" xmlns:cx8="http://schemas.microsoft.com/office/drawing/2016/5/14/chartex" xmlns:mc="http://schemas.openxmlformats.org/markup-compatibility/2006" xmlns:aink="http://schemas.microsoft.com/office/drawing/2016/ink" xmlns:am3d="http://schemas.microsoft.com/office/drawing/2017/model3d" xmlns:o="urn:schemas-microsoft-com:office:office" xmlns:r="http://schemas.openxmlformats.org/officeDocument/2006/relationships" xmlns:m="http://schemas.openxmlformats.org/officeDocument/2006/math" xmlns:v="urn:schemas-microsoft-com:vml" xmlns:wp14="http://schemas.microsoft.com/office/word/2010/wordprocessingDrawing" xmlns:wp="http://schemas.openxmlformats.org/drawingml/2006/wordprocessingDrawing" xmlns:w10="urn:schemas-microsoft-com:office:word" xmlns:w="http://schemas.openxmlformats.org/wordprocessingml/2006/main" xmlns:w14="http://schemas.microsoft.com/office/word/2010/wordml" xmlns:w15="http://schemas.microsoft.com/office/word/2012/wordml" xmlns:w16cex="http://schemas.microsoft.com/office/word/2018/wordml/cex" xmlns:w16cid="http://schemas.microsoft.com/office/word/2016/wordml/cid" xmlns:w16="http://schemas.microsoft.com/office/word/2018/wordml" xmlns:w16sdtdh="http://schemas.microsoft.com/office/word/2020/wordml/sdtdatahash" xmlns:w16se="http://schemas.microsoft.com/office/word/2015/wordml/symex" xmlns:wpg="http://schemas.microsoft.com/office/word/2010/wordprocessingGroup" xmlns:wpi="http://schemas.microsoft.com/office/word/2010/wordprocessingInk" xmlns:wne="http://schemas.microsoft.com/office/word/2006/wordml" xmlns:wps="http://schemas.microsoft.com/office/word/2010/wordprocessingShape" mc:Ignorable="w14 w15 w16se w16cid w16 w16cex w16sdtdh wp14">
+<w:ftr xmlns:wpc="http://schemas.microsoft.com/office/word/2010/wordprocessingCanvas" xmlns:cx="http://schemas.microsoft.com/office/drawing/2014/chartex" xmlns:cx1="http://schemas.microsoft.com/office/drawing/2015/9/8/chartex" xmlns:cx2="http://schemas.microsoft.com/office/drawing/2015/10/21/chartex" xmlns:cx3="http://schemas.microsoft.com/office/drawing/2016/5/9/chartex" xmlns:cx4="http://schemas.microsoft.com/office/drawing/2016/5/10/chartex" xmlns:cx5="http://schemas.microsoft.com/office/drawing/2016/5/11/chartex" xmlns:cx6="http://schemas.microsoft.com/office/drawing/2016/5/12/chartex" xmlns:cx7="http://schemas.microsoft.com/office/drawing/2016/5/13/chartex" xmlns:cx8="http://schemas.microsoft.com/office/drawing/2016/5/14/chartex" xmlns:mc="http://schemas.openxmlformats.org/markup-compatibility/2006" xmlns:aink="http://schemas.microsoft.com/office/drawing/2016/ink" xmlns:am3d="http://schemas.microsoft.com/office/drawing/2017/model3d" xmlns:o="urn:schemas-microsoft-com:office:office" xmlns:oel="http://schemas.microsoft.com/office/2019/extlst" xmlns:r="http://schemas.openxmlformats.org/officeDocument/2006/relationships" xmlns:m="http://schemas.openxmlformats.org/officeDocument/2006/math" xmlns:v="urn:schemas-microsoft-com:vml" xmlns:wp14="http://schemas.microsoft.com/office/word/2010/wordprocessingDrawing" xmlns:wp="http://schemas.openxmlformats.org/drawingml/2006/wordprocessingDrawing" xmlns:w10="urn:schemas-microsoft-com:office:word" xmlns:w="http://schemas.openxmlformats.org/wordprocessingml/2006/main" xmlns:w14="http://schemas.microsoft.com/office/word/2010/wordml" xmlns:w15="http://schemas.microsoft.com/office/word/2012/wordml" xmlns:w16cex="http://schemas.microsoft.com/office/word/2018/wordml/cex" xmlns:w16cid="http://schemas.microsoft.com/office/word/2016/wordml/cid" xmlns:w16="http://schemas.microsoft.com/office/word/2018/wordml" xmlns:w16sdtdh="http://schemas.microsoft.com/office/word/2020/wordml/sdtdatahash" xmlns:w16se="http://schemas.microsoft.com/office/word/2015/wordml/symex" xmlns:wpg="http://schemas.microsoft.com/office/word/2010/wordprocessingGroup" xmlns:wpi="http://schemas.microsoft.com/office/word/2010/wordprocessingInk" xmlns:wne="http://schemas.microsoft.com/office/word/2006/wordml" xmlns:wps="http://schemas.microsoft.com/office/word/2010/wordprocessingShape" mc:Ignorable="w14 w15 w16se w16cid w16 w16cex w16sdtdh wp14">
   <w:p>
     <w:pPr>
       <w:pStyle w:val="Footer"/>
@@ -1436,7 +1436,7 @@
 </file>
 
 <file path=word/footer3.xml><?xml version="1.0" encoding="utf-8"?>
-<w:ftr xmlns:wpc="http://schemas.microsoft.com/office/word/2010/wordprocessingCanvas" xmlns:cx="http://schemas.microsoft.com/office/drawing/2014/chartex" xmlns:cx1="http://schemas.microsoft.com/office/drawing/2015/9/8/chartex" xmlns:cx2="http://schemas.microsoft.com/office/drawing/2015/10/21/chartex" xmlns:cx3="http://schemas.microsoft.com/office/drawing/2016/5/9/chartex" xmlns:cx4="http://schemas.microsoft.com/office/drawing/2016/5/10/chartex" xmlns:cx5="http://schemas.microsoft.com/office/drawing/2016/5/11/chartex" xmlns:cx6="http://schemas.microsoft.com/office/drawing/2016/5/12/chartex" xmlns:cx7="http://schemas.microsoft.com/office/drawing/2016/5/13/chartex" xmlns:cx8="http://schemas.microsoft.com/office/drawing/2016/5/14/chartex" xmlns:mc="http://schemas.openxmlformats.org/markup-compatibility/2006" xmlns:aink="http://schemas.microsoft.com/office/drawing/2016/ink" xmlns:am3d="http://schemas.microsoft.com/office/drawing/2017/model3d" xmlns:o="urn:schemas-microsoft-com:office:office" xmlns:r="http://schemas.openxmlformats.org/officeDocument/2006/relationships" xmlns:m="http://schemas.openxmlformats.org/officeDocument/2006/math" xmlns:v="urn:schemas-microsoft-com:vml" xmlns:wp14="http://schemas.microsoft.com/office/word/2010/wordprocessingDrawing" xmlns:wp="http://schemas.openxmlformats.org/drawingml/2006/wordprocessingDrawing" xmlns:w10="urn:schemas-microsoft-com:office:word" xmlns:w="http://schemas.openxmlformats.org/wordprocessingml/2006/main" xmlns:w14="http://schemas.microsoft.com/office/word/2010/wordml" xmlns:w15="http://schemas.microsoft.com/office/word/2012/wordml" xmlns:w16cex="http://schemas.microsoft.com/office/word/2018/wordml/cex" xmlns:w16cid="http://schemas.microsoft.com/office/word/2016/wordml/cid" xmlns:w16="http://schemas.microsoft.com/office/word/2018/wordml" xmlns:w16sdtdh="http://schemas.microsoft.com/office/word/2020/wordml/sdtdatahash" xmlns:w16se="http://schemas.microsoft.com/office/word/2015/wordml/symex" xmlns:wpg="http://schemas.microsoft.com/office/word/2010/wordprocessingGroup" xmlns:wpi="http://schemas.microsoft.com/office/word/2010/wordprocessingInk" xmlns:wne="http://schemas.microsoft.com/office/word/2006/wordml" xmlns:wps="http://schemas.microsoft.com/office/word/2010/wordprocessingShape" mc:Ignorable="w14 w15 w16se w16cid w16 w16cex w16sdtdh wp14">
+<w:ftr xmlns:wpc="http://schemas.microsoft.com/office/word/2010/wordprocessingCanvas" xmlns:cx="http://schemas.microsoft.com/office/drawing/2014/chartex" xmlns:cx1="http://schemas.microsoft.com/office/drawing/2015/9/8/chartex" xmlns:cx2="http://schemas.microsoft.com/office/drawing/2015/10/21/chartex" xmlns:cx3="http://schemas.microsoft.com/office/drawing/2016/5/9/chartex" xmlns:cx4="http://schemas.microsoft.com/office/drawing/2016/5/10/chartex" xmlns:cx5="http://schemas.microsoft.com/office/drawing/2016/5/11/chartex" xmlns:cx6="http://schemas.microsoft.com/office/drawing/2016/5/12/chartex" xmlns:cx7="http://schemas.microsoft.com/office/drawing/2016/5/13/chartex" xmlns:cx8="http://schemas.microsoft.com/office/drawing/2016/5/14/chartex" xmlns:mc="http://schemas.openxmlformats.org/markup-compatibility/2006" xmlns:aink="http://schemas.microsoft.com/office/drawing/2016/ink" xmlns:am3d="http://schemas.microsoft.com/office/drawing/2017/model3d" xmlns:o="urn:schemas-microsoft-com:office:office" xmlns:oel="http://schemas.microsoft.com/office/2019/extlst" xmlns:r="http://schemas.openxmlformats.org/officeDocument/2006/relationships" xmlns:m="http://schemas.openxmlformats.org/officeDocument/2006/math" xmlns:v="urn:schemas-microsoft-com:vml" xmlns:wp14="http://schemas.microsoft.com/office/word/2010/wordprocessingDrawing" xmlns:wp="http://schemas.openxmlformats.org/drawingml/2006/wordprocessingDrawing" xmlns:w10="urn:schemas-microsoft-com:office:word" xmlns:w="http://schemas.openxmlformats.org/wordprocessingml/2006/main" xmlns:w14="http://schemas.microsoft.com/office/word/2010/wordml" xmlns:w15="http://schemas.microsoft.com/office/word/2012/wordml" xmlns:w16cex="http://schemas.microsoft.com/office/word/2018/wordml/cex" xmlns:w16cid="http://schemas.microsoft.com/office/word/2016/wordml/cid" xmlns:w16="http://schemas.microsoft.com/office/word/2018/wordml" xmlns:w16sdtdh="http://schemas.microsoft.com/office/word/2020/wordml/sdtdatahash" xmlns:w16se="http://schemas.microsoft.com/office/word/2015/wordml/symex" xmlns:wpg="http://schemas.microsoft.com/office/word/2010/wordprocessingGroup" xmlns:wpi="http://schemas.microsoft.com/office/word/2010/wordprocessingInk" xmlns:wne="http://schemas.microsoft.com/office/word/2006/wordml" xmlns:wps="http://schemas.microsoft.com/office/word/2010/wordprocessingShape" mc:Ignorable="w14 w15 w16se w16cid w16 w16cex w16sdtdh wp14">
   <w:p>
     <w:pPr>
       <w:pStyle w:val="Footer"/>
@@ -1446,7 +1446,7 @@
 </file>
 
 <file path=word/footnotes.xml><?xml version="1.0" encoding="utf-8"?>
-<w:footnotes xmlns:wpc="http://schemas.microsoft.com/office/word/2010/wordprocessingCanvas" xmlns:cx="http://schemas.microsoft.com/office/drawing/2014/chartex" xmlns:cx1="http://schemas.microsoft.com/office/drawing/2015/9/8/chartex" xmlns:cx2="http://schemas.microsoft.com/office/drawing/2015/10/21/chartex" xmlns:cx3="http://schemas.microsoft.com/office/drawing/2016/5/9/chartex" xmlns:cx4="http://schemas.microsoft.com/office/drawing/2016/5/10/chartex" xmlns:cx5="http://schemas.microsoft.com/office/drawing/2016/5/11/chartex" xmlns:cx6="http://schemas.microsoft.com/office/drawing/2016/5/12/chartex" xmlns:cx7="http://schemas.microsoft.com/office/drawing/2016/5/13/chartex" xmlns:cx8="http://schemas.microsoft.com/office/drawing/2016/5/14/chartex" xmlns:mc="http://schemas.openxmlformats.org/markup-compatibility/2006" xmlns:aink="http://schemas.microsoft.com/office/drawing/2016/ink" xmlns:am3d="http://schemas.microsoft.com/office/drawing/2017/model3d" xmlns:o="urn:schemas-microsoft-com:office:office" xmlns:r="http://schemas.openxmlformats.org/officeDocument/2006/relationships" xmlns:m="http://schemas.openxmlformats.org/officeDocument/2006/math" xmlns:v="urn:schemas-microsoft-com:vml" xmlns:wp14="http://schemas.microsoft.com/office/word/2010/wordprocessingDrawing" xmlns:wp="http://schemas.openxmlformats.org/drawingml/2006/wordprocessingDrawing" xmlns:w10="urn:schemas-microsoft-com:office:word" xmlns:w="http://schemas.openxmlformats.org/wordprocessingml/2006/main" xmlns:w14="http://schemas.microsoft.com/office/word/2010/wordml" xmlns:w15="http://schemas.microsoft.com/office/word/2012/wordml" xmlns:w16cex="http://schemas.microsoft.com/office/word/2018/wordml/cex" xmlns:w16cid="http://schemas.microsoft.com/office/word/2016/wordml/cid" xmlns:w16="http://schemas.microsoft.com/office/word/2018/wordml" xmlns:w16sdtdh="http://schemas.microsoft.com/office/word/2020/wordml/sdtdatahash" xmlns:w16se="http://schemas.microsoft.com/office/word/2015/wordml/symex" xmlns:wpg="http://schemas.microsoft.com/office/word/2010/wordprocessingGroup" xmlns:wpi="http://schemas.microsoft.com/office/word/2010/wordprocessingInk" xmlns:wne="http://schemas.microsoft.com/office/word/2006/wordml" xmlns:wps="http://schemas.microsoft.com/office/word/2010/wordprocessingShape" mc:Ignorable="w14 w15 w16se w16cid w16 w16cex w16sdtdh wp14">
+<w:footnotes xmlns:wpc="http://schemas.microsoft.com/office/word/2010/wordprocessingCanvas" xmlns:cx="http://schemas.microsoft.com/office/drawing/2014/chartex" xmlns:cx1="http://schemas.microsoft.com/office/drawing/2015/9/8/chartex" xmlns:cx2="http://schemas.microsoft.com/office/drawing/2015/10/21/chartex" xmlns:cx3="http://schemas.microsoft.com/office/drawing/2016/5/9/chartex" xmlns:cx4="http://schemas.microsoft.com/office/drawing/2016/5/10/chartex" xmlns:cx5="http://schemas.microsoft.com/office/drawing/2016/5/11/chartex" xmlns:cx6="http://schemas.microsoft.com/office/drawing/2016/5/12/chartex" xmlns:cx7="http://schemas.microsoft.com/office/drawing/2016/5/13/chartex" xmlns:cx8="http://schemas.microsoft.com/office/drawing/2016/5/14/chartex" xmlns:mc="http://schemas.openxmlformats.org/markup-compatibility/2006" xmlns:aink="http://schemas.microsoft.com/office/drawing/2016/ink" xmlns:am3d="http://schemas.microsoft.com/office/drawing/2017/model3d" xmlns:o="urn:schemas-microsoft-com:office:office" xmlns:oel="http://schemas.microsoft.com/office/2019/extlst" xmlns:r="http://schemas.openxmlformats.org/officeDocument/2006/relationships" xmlns:m="http://schemas.openxmlformats.org/officeDocument/2006/math" xmlns:v="urn:schemas-microsoft-com:vml" xmlns:wp14="http://schemas.microsoft.com/office/word/2010/wordprocessingDrawing" xmlns:wp="http://schemas.openxmlformats.org/drawingml/2006/wordprocessingDrawing" xmlns:w10="urn:schemas-microsoft-com:office:word" xmlns:w="http://schemas.openxmlformats.org/wordprocessingml/2006/main" xmlns:w14="http://schemas.microsoft.com/office/word/2010/wordml" xmlns:w15="http://schemas.microsoft.com/office/word/2012/wordml" xmlns:w16cex="http://schemas.microsoft.com/office/word/2018/wordml/cex" xmlns:w16cid="http://schemas.microsoft.com/office/word/2016/wordml/cid" xmlns:w16="http://schemas.microsoft.com/office/word/2018/wordml" xmlns:w16sdtdh="http://schemas.microsoft.com/office/word/2020/wordml/sdtdatahash" xmlns:w16se="http://schemas.microsoft.com/office/word/2015/wordml/symex" xmlns:wpg="http://schemas.microsoft.com/office/word/2010/wordprocessingGroup" xmlns:wpi="http://schemas.microsoft.com/office/word/2010/wordprocessingInk" xmlns:wne="http://schemas.microsoft.com/office/word/2006/wordml" xmlns:wps="http://schemas.microsoft.com/office/word/2010/wordprocessingShape" mc:Ignorable="w14 w15 w16se w16cid w16 w16cex w16sdtdh wp14">
   <w:footnote w:type="separator" w:id="-1">
     <w:p>
       <w:pPr>
@@ -1471,7 +1471,7 @@
 </file>
 
 <file path=word/header1.xml><?xml version="1.0" encoding="utf-8"?>
-<w:hdr xmlns:wpc="http://schemas.microsoft.com/office/word/2010/wordprocessingCanvas" xmlns:cx="http://schemas.microsoft.com/office/drawing/2014/chartex" xmlns:cx1="http://schemas.microsoft.com/office/drawing/2015/9/8/chartex" xmlns:cx2="http://schemas.microsoft.com/office/drawing/2015/10/21/chartex" xmlns:cx3="http://schemas.microsoft.com/office/drawing/2016/5/9/chartex" xmlns:cx4="http://schemas.microsoft.com/office/drawing/2016/5/10/chartex" xmlns:cx5="http://schemas.microsoft.com/office/drawing/2016/5/11/chartex" xmlns:cx6="http://schemas.microsoft.com/office/drawing/2016/5/12/chartex" xmlns:cx7="http://schemas.microsoft.com/office/drawing/2016/5/13/chartex" xmlns:cx8="http://schemas.microsoft.com/office/drawing/2016/5/14/chartex" xmlns:mc="http://schemas.openxmlformats.org/markup-compatibility/2006" xmlns:aink="http://schemas.microsoft.com/office/drawing/2016/ink" xmlns:am3d="http://schemas.microsoft.com/office/drawing/2017/model3d" xmlns:o="urn:schemas-microsoft-com:office:office" xmlns:r="http://schemas.openxmlformats.org/officeDocument/2006/relationships" xmlns:m="http://schemas.openxmlformats.org/officeDocument/2006/math" xmlns:v="urn:schemas-microsoft-com:vml" xmlns:wp14="http://schemas.microsoft.com/office/word/2010/wordprocessingDrawing" xmlns:wp="http://schemas.openxmlformats.org/drawingml/2006/wordprocessingDrawing" xmlns:w10="urn:schemas-microsoft-com:office:word" xmlns:w="http://schemas.openxmlformats.org/wordprocessingml/2006/main" xmlns:w14="http://schemas.microsoft.com/office/word/2010/wordml" xmlns:w15="http://schemas.microsoft.com/office/word/2012/wordml" xmlns:w16cex="http://schemas.microsoft.com/office/word/2018/wordml/cex" xmlns:w16cid="http://schemas.microsoft.com/office/word/2016/wordml/cid" xmlns:w16="http://schemas.microsoft.com/office/word/2018/wordml" xmlns:w16sdtdh="http://schemas.microsoft.com/office/word/2020/wordml/sdtdatahash" xmlns:w16se="http://schemas.microsoft.com/office/word/2015/wordml/symex" xmlns:wpg="http://schemas.microsoft.com/office/word/2010/wordprocessingGroup" xmlns:wpi="http://schemas.microsoft.com/office/word/2010/wordprocessingInk" xmlns:wne="http://schemas.microsoft.com/office/word/2006/wordml" xmlns:wps="http://schemas.microsoft.com/office/word/2010/wordprocessingShape" mc:Ignorable="w14 w15 w16se w16cid w16 w16cex w16sdtdh wp14">
+<w:hdr xmlns:wpc="http://schemas.microsoft.com/office/word/2010/wordprocessingCanvas" xmlns:cx="http://schemas.microsoft.com/office/drawing/2014/chartex" xmlns:cx1="http://schemas.microsoft.com/office/drawing/2015/9/8/chartex" xmlns:cx2="http://schemas.microsoft.com/office/drawing/2015/10/21/chartex" xmlns:cx3="http://schemas.microsoft.com/office/drawing/2016/5/9/chartex" xmlns:cx4="http://schemas.microsoft.com/office/drawing/2016/5/10/chartex" xmlns:cx5="http://schemas.microsoft.com/office/drawing/2016/5/11/chartex" xmlns:cx6="http://schemas.microsoft.com/office/drawing/2016/5/12/chartex" xmlns:cx7="http://schemas.microsoft.com/office/drawing/2016/5/13/chartex" xmlns:cx8="http://schemas.microsoft.com/office/drawing/2016/5/14/chartex" xmlns:mc="http://schemas.openxmlformats.org/markup-compatibility/2006" xmlns:aink="http://schemas.microsoft.com/office/drawing/2016/ink" xmlns:am3d="http://schemas.microsoft.com/office/drawing/2017/model3d" xmlns:o="urn:schemas-microsoft-com:office:office" xmlns:oel="http://schemas.microsoft.com/office/2019/extlst" xmlns:r="http://schemas.openxmlformats.org/officeDocument/2006/relationships" xmlns:m="http://schemas.openxmlformats.org/officeDocument/2006/math" xmlns:v="urn:schemas-microsoft-com:vml" xmlns:wp14="http://schemas.microsoft.com/office/word/2010/wordprocessingDrawing" xmlns:wp="http://schemas.openxmlformats.org/drawingml/2006/wordprocessingDrawing" xmlns:w10="urn:schemas-microsoft-com:office:word" xmlns:w="http://schemas.openxmlformats.org/wordprocessingml/2006/main" xmlns:w14="http://schemas.microsoft.com/office/word/2010/wordml" xmlns:w15="http://schemas.microsoft.com/office/word/2012/wordml" xmlns:w16cex="http://schemas.microsoft.com/office/word/2018/wordml/cex" xmlns:w16cid="http://schemas.microsoft.com/office/word/2016/wordml/cid" xmlns:w16="http://schemas.microsoft.com/office/word/2018/wordml" xmlns:w16sdtdh="http://schemas.microsoft.com/office/word/2020/wordml/sdtdatahash" xmlns:w16se="http://schemas.microsoft.com/office/word/2015/wordml/symex" xmlns:wpg="http://schemas.microsoft.com/office/word/2010/wordprocessingGroup" xmlns:wpi="http://schemas.microsoft.com/office/word/2010/wordprocessingInk" xmlns:wne="http://schemas.microsoft.com/office/word/2006/wordml" xmlns:wps="http://schemas.microsoft.com/office/word/2010/wordprocessingShape" mc:Ignorable="w14 w15 w16se w16cid w16 w16cex w16sdtdh wp14">
   <w:p>
     <w:pPr>
       <w:pStyle w:val="Header"/>
@@ -1481,7 +1481,7 @@
 </file>
 
 <file path=word/header2.xml><?xml version="1.0" encoding="utf-8"?>
-<w:hdr xmlns:wpc="http://schemas.microsoft.com/office/word/2010/wordprocessingCanvas" xmlns:cx="http://schemas.microsoft.com/office/drawing/2014/chartex" xmlns:cx1="http://schemas.microsoft.com/office/drawing/2015/9/8/chartex" xmlns:cx2="http://schemas.microsoft.com/office/drawing/2015/10/21/chartex" xmlns:cx3="http://schemas.microsoft.com/office/drawing/2016/5/9/chartex" xmlns:cx4="http://schemas.microsoft.com/office/drawing/2016/5/10/chartex" xmlns:cx5="http://schemas.microsoft.com/office/drawing/2016/5/11/chartex" xmlns:cx6="http://schemas.microsoft.com/office/drawing/2016/5/12/chartex" xmlns:cx7="http://schemas.microsoft.com/office/drawing/2016/5/13/chartex" xmlns:cx8="http://schemas.microsoft.com/office/drawing/2016/5/14/chartex" xmlns:mc="http://schemas.openxmlformats.org/markup-compatibility/2006" xmlns:aink="http://schemas.microsoft.com/office/drawing/2016/ink" xmlns:am3d="http://schemas.microsoft.com/office/drawing/2017/model3d" xmlns:o="urn:schemas-microsoft-com:office:office" xmlns:r="http://schemas.openxmlformats.org/officeDocument/2006/relationships" xmlns:m="http://schemas.openxmlformats.org/officeDocument/2006/math" xmlns:v="urn:schemas-microsoft-com:vml" xmlns:wp14="http://schemas.microsoft.com/office/word/2010/wordprocessingDrawing" xmlns:wp="http://schemas.openxmlformats.org/drawingml/2006/wordprocessingDrawing" xmlns:w10="urn:schemas-microsoft-com:office:word" xmlns:w="http://schemas.openxmlformats.org/wordprocessingml/2006/main" xmlns:w14="http://schemas.microsoft.com/office/word/2010/wordml" xmlns:w15="http://schemas.microsoft.com/office/word/2012/wordml" xmlns:w16cex="http://schemas.microsoft.com/office/word/2018/wordml/cex" xmlns:w16cid="http://schemas.microsoft.com/office/word/2016/wordml/cid" xmlns:w16="http://schemas.microsoft.com/office/word/2018/wordml" xmlns:w16sdtdh="http://schemas.microsoft.com/office/word/2020/wordml/sdtdatahash" xmlns:w16se="http://schemas.microsoft.com/office/word/2015/wordml/symex" xmlns:wpg="http://schemas.microsoft.com/office/word/2010/wordprocessingGroup" xmlns:wpi="http://schemas.microsoft.com/office/word/2010/wordprocessingInk" xmlns:wne="http://schemas.microsoft.com/office/word/2006/wordml" xmlns:wps="http://schemas.microsoft.com/office/word/2010/wordprocessingShape" mc:Ignorable="w14 w15 w16se w16cid w16 w16cex w16sdtdh wp14">
+<w:hdr xmlns:wpc="http://schemas.microsoft.com/office/word/2010/wordprocessingCanvas" xmlns:cx="http://schemas.microsoft.com/office/drawing/2014/chartex" xmlns:cx1="http://schemas.microsoft.com/office/drawing/2015/9/8/chartex" xmlns:cx2="http://schemas.microsoft.com/office/drawing/2015/10/21/chartex" xmlns:cx3="http://schemas.microsoft.com/office/drawing/2016/5/9/chartex" xmlns:cx4="http://schemas.microsoft.com/office/drawing/2016/5/10/chartex" xmlns:cx5="http://schemas.microsoft.com/office/drawing/2016/5/11/chartex" xmlns:cx6="http://schemas.microsoft.com/office/drawing/2016/5/12/chartex" xmlns:cx7="http://schemas.microsoft.com/office/drawing/2016/5/13/chartex" xmlns:cx8="http://schemas.microsoft.com/office/drawing/2016/5/14/chartex" xmlns:mc="http://schemas.openxmlformats.org/markup-compatibility/2006" xmlns:aink="http://schemas.microsoft.com/office/drawing/2016/ink" xmlns:am3d="http://schemas.microsoft.com/office/drawing/2017/model3d" xmlns:o="urn:schemas-microsoft-com:office:office" xmlns:oel="http://schemas.microsoft.com/office/2019/extlst" xmlns:r="http://schemas.openxmlformats.org/officeDocument/2006/relationships" xmlns:m="http://schemas.openxmlformats.org/officeDocument/2006/math" xmlns:v="urn:schemas-microsoft-com:vml" xmlns:wp14="http://schemas.microsoft.com/office/word/2010/wordprocessingDrawing" xmlns:wp="http://schemas.openxmlformats.org/drawingml/2006/wordprocessingDrawing" xmlns:w10="urn:schemas-microsoft-com:office:word" xmlns:w="http://schemas.openxmlformats.org/wordprocessingml/2006/main" xmlns:w14="http://schemas.microsoft.com/office/word/2010/wordml" xmlns:w15="http://schemas.microsoft.com/office/word/2012/wordml" xmlns:w16cex="http://schemas.microsoft.com/office/word/2018/wordml/cex" xmlns:w16cid="http://schemas.microsoft.com/office/word/2016/wordml/cid" xmlns:w16="http://schemas.microsoft.com/office/word/2018/wordml" xmlns:w16sdtdh="http://schemas.microsoft.com/office/word/2020/wordml/sdtdatahash" xmlns:w16se="http://schemas.microsoft.com/office/word/2015/wordml/symex" xmlns:wpg="http://schemas.microsoft.com/office/word/2010/wordprocessingGroup" xmlns:wpi="http://schemas.microsoft.com/office/word/2010/wordprocessingInk" xmlns:wne="http://schemas.microsoft.com/office/word/2006/wordml" xmlns:wps="http://schemas.microsoft.com/office/word/2010/wordprocessingShape" mc:Ignorable="w14 w15 w16se w16cid w16 w16cex w16sdtdh wp14">
   <w:p>
     <w:pPr>
       <w:pStyle w:val="Header"/>
@@ -1497,7 +1497,7 @@
         <w:szCs w:val="18"/>
       </w:rPr>
       <w:drawing>
-        <wp:anchor distT="0" distB="0" distL="114300" distR="114300" simplePos="0" relativeHeight="251657216" behindDoc="0" locked="0" layoutInCell="1" allowOverlap="1" wp14:anchorId="489EB2AC" wp14:editId="210BBE0E">
+        <wp:anchor distT="0" distB="0" distL="114300" distR="114300" simplePos="0" relativeHeight="251657216" behindDoc="0" locked="0" layoutInCell="1" allowOverlap="1" wp14:anchorId="489EB2AC" wp14:editId="1AE5A37F">
           <wp:simplePos x="0" y="0"/>
           <wp:positionH relativeFrom="column">
             <wp:posOffset>5476875</wp:posOffset>
@@ -1509,19 +1509,22 @@
           <wp:effectExtent l="0" t="0" r="9525" b="9525"/>
           <wp:wrapThrough wrapText="bothSides">
             <wp:wrapPolygon edited="0">
-              <wp:start x="6246" y="0"/>
-              <wp:lineTo x="0" y="3123"/>
-              <wp:lineTo x="0" y="14573"/>
-              <wp:lineTo x="520" y="17176"/>
-              <wp:lineTo x="5725" y="21340"/>
-              <wp:lineTo x="6246" y="21340"/>
-              <wp:lineTo x="15094" y="21340"/>
-              <wp:lineTo x="15614" y="21340"/>
-              <wp:lineTo x="20819" y="17176"/>
-              <wp:lineTo x="21340" y="14573"/>
-              <wp:lineTo x="21340" y="3123"/>
-              <wp:lineTo x="15094" y="0"/>
-              <wp:lineTo x="6246" y="0"/>
+              <wp:start x="8328" y="0"/>
+              <wp:lineTo x="5205" y="1561"/>
+              <wp:lineTo x="0" y="6766"/>
+              <wp:lineTo x="0" y="10930"/>
+              <wp:lineTo x="1561" y="17176"/>
+              <wp:lineTo x="7287" y="20819"/>
+              <wp:lineTo x="7807" y="21340"/>
+              <wp:lineTo x="13012" y="21340"/>
+              <wp:lineTo x="14053" y="20819"/>
+              <wp:lineTo x="19258" y="17696"/>
+              <wp:lineTo x="19778" y="17176"/>
+              <wp:lineTo x="21340" y="10930"/>
+              <wp:lineTo x="21340" y="6766"/>
+              <wp:lineTo x="16135" y="1561"/>
+              <wp:lineTo x="13012" y="0"/>
+              <wp:lineTo x="8328" y="0"/>
             </wp:wrapPolygon>
           </wp:wrapThrough>
           <wp:docPr id="10" name="Picture 10"/>
@@ -1626,7 +1629,7 @@
         <w:rFonts w:cs="Times New Roman"/>
         <w:szCs w:val="20"/>
       </w:rPr>
-      <w:t>1</w:t>
+      <w:t>2</w:t>
     </w:r>
     <w:r>
       <w:rPr>
@@ -1686,7 +1689,7 @@
 </file>
 
 <file path=word/header3.xml><?xml version="1.0" encoding="utf-8"?>
-<w:hdr xmlns:wpc="http://schemas.microsoft.com/office/word/2010/wordprocessingCanvas" xmlns:cx="http://schemas.microsoft.com/office/drawing/2014/chartex" xmlns:cx1="http://schemas.microsoft.com/office/drawing/2015/9/8/chartex" xmlns:cx2="http://schemas.microsoft.com/office/drawing/2015/10/21/chartex" xmlns:cx3="http://schemas.microsoft.com/office/drawing/2016/5/9/chartex" xmlns:cx4="http://schemas.microsoft.com/office/drawing/2016/5/10/chartex" xmlns:cx5="http://schemas.microsoft.com/office/drawing/2016/5/11/chartex" xmlns:cx6="http://schemas.microsoft.com/office/drawing/2016/5/12/chartex" xmlns:cx7="http://schemas.microsoft.com/office/drawing/2016/5/13/chartex" xmlns:cx8="http://schemas.microsoft.com/office/drawing/2016/5/14/chartex" xmlns:mc="http://schemas.openxmlformats.org/markup-compatibility/2006" xmlns:aink="http://schemas.microsoft.com/office/drawing/2016/ink" xmlns:am3d="http://schemas.microsoft.com/office/drawing/2017/model3d" xmlns:o="urn:schemas-microsoft-com:office:office" xmlns:r="http://schemas.openxmlformats.org/officeDocument/2006/relationships" xmlns:m="http://schemas.openxmlformats.org/officeDocument/2006/math" xmlns:v="urn:schemas-microsoft-com:vml" xmlns:wp14="http://schemas.microsoft.com/office/word/2010/wordprocessingDrawing" xmlns:wp="http://schemas.openxmlformats.org/drawingml/2006/wordprocessingDrawing" xmlns:w10="urn:schemas-microsoft-com:office:word" xmlns:w="http://schemas.openxmlformats.org/wordprocessingml/2006/main" xmlns:w14="http://schemas.microsoft.com/office/word/2010/wordml" xmlns:w15="http://schemas.microsoft.com/office/word/2012/wordml" xmlns:w16cex="http://schemas.microsoft.com/office/word/2018/wordml/cex" xmlns:w16cid="http://schemas.microsoft.com/office/word/2016/wordml/cid" xmlns:w16="http://schemas.microsoft.com/office/word/2018/wordml" xmlns:w16sdtdh="http://schemas.microsoft.com/office/word/2020/wordml/sdtdatahash" xmlns:w16se="http://schemas.microsoft.com/office/word/2015/wordml/symex" xmlns:wpg="http://schemas.microsoft.com/office/word/2010/wordprocessingGroup" xmlns:wpi="http://schemas.microsoft.com/office/word/2010/wordprocessingInk" xmlns:wne="http://schemas.microsoft.com/office/word/2006/wordml" xmlns:wps="http://schemas.microsoft.com/office/word/2010/wordprocessingShape" mc:Ignorable="w14 w15 w16se w16cid w16 w16cex w16sdtdh wp14">
+<w:hdr xmlns:wpc="http://schemas.microsoft.com/office/word/2010/wordprocessingCanvas" xmlns:cx="http://schemas.microsoft.com/office/drawing/2014/chartex" xmlns:cx1="http://schemas.microsoft.com/office/drawing/2015/9/8/chartex" xmlns:cx2="http://schemas.microsoft.com/office/drawing/2015/10/21/chartex" xmlns:cx3="http://schemas.microsoft.com/office/drawing/2016/5/9/chartex" xmlns:cx4="http://schemas.microsoft.com/office/drawing/2016/5/10/chartex" xmlns:cx5="http://schemas.microsoft.com/office/drawing/2016/5/11/chartex" xmlns:cx6="http://schemas.microsoft.com/office/drawing/2016/5/12/chartex" xmlns:cx7="http://schemas.microsoft.com/office/drawing/2016/5/13/chartex" xmlns:cx8="http://schemas.microsoft.com/office/drawing/2016/5/14/chartex" xmlns:mc="http://schemas.openxmlformats.org/markup-compatibility/2006" xmlns:aink="http://schemas.microsoft.com/office/drawing/2016/ink" xmlns:am3d="http://schemas.microsoft.com/office/drawing/2017/model3d" xmlns:o="urn:schemas-microsoft-com:office:office" xmlns:oel="http://schemas.microsoft.com/office/2019/extlst" xmlns:r="http://schemas.openxmlformats.org/officeDocument/2006/relationships" xmlns:m="http://schemas.openxmlformats.org/officeDocument/2006/math" xmlns:v="urn:schemas-microsoft-com:vml" xmlns:wp14="http://schemas.microsoft.com/office/word/2010/wordprocessingDrawing" xmlns:wp="http://schemas.openxmlformats.org/drawingml/2006/wordprocessingDrawing" xmlns:w10="urn:schemas-microsoft-com:office:word" xmlns:w="http://schemas.openxmlformats.org/wordprocessingml/2006/main" xmlns:w14="http://schemas.microsoft.com/office/word/2010/wordml" xmlns:w15="http://schemas.microsoft.com/office/word/2012/wordml" xmlns:w16cex="http://schemas.microsoft.com/office/word/2018/wordml/cex" xmlns:w16cid="http://schemas.microsoft.com/office/word/2016/wordml/cid" xmlns:w16="http://schemas.microsoft.com/office/word/2018/wordml" xmlns:w16sdtdh="http://schemas.microsoft.com/office/word/2020/wordml/sdtdatahash" xmlns:w16se="http://schemas.microsoft.com/office/word/2015/wordml/symex" xmlns:wpg="http://schemas.microsoft.com/office/word/2010/wordprocessingGroup" xmlns:wpi="http://schemas.microsoft.com/office/word/2010/wordprocessingInk" xmlns:wne="http://schemas.microsoft.com/office/word/2006/wordml" xmlns:wps="http://schemas.microsoft.com/office/word/2010/wordprocessingShape" mc:Ignorable="w14 w15 w16se w16cid w16 w16cex w16sdtdh wp14">
   <w:p>
     <w:pPr>
       <w:pStyle w:val="Header"/>
@@ -1696,7 +1699,7 @@
 </file>
 
 <file path=word/header4.xml><?xml version="1.0" encoding="utf-8"?>
-<w:hdr xmlns:wpc="http://schemas.microsoft.com/office/word/2010/wordprocessingCanvas" xmlns:cx="http://schemas.microsoft.com/office/drawing/2014/chartex" xmlns:cx1="http://schemas.microsoft.com/office/drawing/2015/9/8/chartex" xmlns:cx2="http://schemas.microsoft.com/office/drawing/2015/10/21/chartex" xmlns:cx3="http://schemas.microsoft.com/office/drawing/2016/5/9/chartex" xmlns:cx4="http://schemas.microsoft.com/office/drawing/2016/5/10/chartex" xmlns:cx5="http://schemas.microsoft.com/office/drawing/2016/5/11/chartex" xmlns:cx6="http://schemas.microsoft.com/office/drawing/2016/5/12/chartex" xmlns:cx7="http://schemas.microsoft.com/office/drawing/2016/5/13/chartex" xmlns:cx8="http://schemas.microsoft.com/office/drawing/2016/5/14/chartex" xmlns:mc="http://schemas.openxmlformats.org/markup-compatibility/2006" xmlns:aink="http://schemas.microsoft.com/office/drawing/2016/ink" xmlns:am3d="http://schemas.microsoft.com/office/drawing/2017/model3d" xmlns:o="urn:schemas-microsoft-com:office:office" xmlns:r="http://schemas.openxmlformats.org/officeDocument/2006/relationships" xmlns:m="http://schemas.openxmlformats.org/officeDocument/2006/math" xmlns:v="urn:schemas-microsoft-com:vml" xmlns:wp14="http://schemas.microsoft.com/office/word/2010/wordprocessingDrawing" xmlns:wp="http://schemas.openxmlformats.org/drawingml/2006/wordprocessingDrawing" xmlns:w10="urn:schemas-microsoft-com:office:word" xmlns:w="http://schemas.openxmlformats.org/wordprocessingml/2006/main" xmlns:w14="http://schemas.microsoft.com/office/word/2010/wordml" xmlns:w15="http://schemas.microsoft.com/office/word/2012/wordml" xmlns:w16cex="http://schemas.microsoft.com/office/word/2018/wordml/cex" xmlns:w16cid="http://schemas.microsoft.com/office/word/2016/wordml/cid" xmlns:w16="http://schemas.microsoft.com/office/word/2018/wordml" xmlns:w16sdtdh="http://schemas.microsoft.com/office/word/2020/wordml/sdtdatahash" xmlns:w16se="http://schemas.microsoft.com/office/word/2015/wordml/symex" xmlns:wpg="http://schemas.microsoft.com/office/word/2010/wordprocessingGroup" xmlns:wpi="http://schemas.microsoft.com/office/word/2010/wordprocessingInk" xmlns:wne="http://schemas.microsoft.com/office/word/2006/wordml" xmlns:wps="http://schemas.microsoft.com/office/word/2010/wordprocessingShape" mc:Ignorable="w14 w15 w16se w16cid w16 w16cex w16sdtdh wp14">
+<w:hdr xmlns:wpc="http://schemas.microsoft.com/office/word/2010/wordprocessingCanvas" xmlns:cx="http://schemas.microsoft.com/office/drawing/2014/chartex" xmlns:cx1="http://schemas.microsoft.com/office/drawing/2015/9/8/chartex" xmlns:cx2="http://schemas.microsoft.com/office/drawing/2015/10/21/chartex" xmlns:cx3="http://schemas.microsoft.com/office/drawing/2016/5/9/chartex" xmlns:cx4="http://schemas.microsoft.com/office/drawing/2016/5/10/chartex" xmlns:cx5="http://schemas.microsoft.com/office/drawing/2016/5/11/chartex" xmlns:cx6="http://schemas.microsoft.com/office/drawing/2016/5/12/chartex" xmlns:cx7="http://schemas.microsoft.com/office/drawing/2016/5/13/chartex" xmlns:cx8="http://schemas.microsoft.com/office/drawing/2016/5/14/chartex" xmlns:mc="http://schemas.openxmlformats.org/markup-compatibility/2006" xmlns:aink="http://schemas.microsoft.com/office/drawing/2016/ink" xmlns:am3d="http://schemas.microsoft.com/office/drawing/2017/model3d" xmlns:o="urn:schemas-microsoft-com:office:office" xmlns:oel="http://schemas.microsoft.com/office/2019/extlst" xmlns:r="http://schemas.openxmlformats.org/officeDocument/2006/relationships" xmlns:m="http://schemas.openxmlformats.org/officeDocument/2006/math" xmlns:v="urn:schemas-microsoft-com:vml" xmlns:wp14="http://schemas.microsoft.com/office/word/2010/wordprocessingDrawing" xmlns:wp="http://schemas.openxmlformats.org/drawingml/2006/wordprocessingDrawing" xmlns:w10="urn:schemas-microsoft-com:office:word" xmlns:w="http://schemas.openxmlformats.org/wordprocessingml/2006/main" xmlns:w14="http://schemas.microsoft.com/office/word/2010/wordml" xmlns:w15="http://schemas.microsoft.com/office/word/2012/wordml" xmlns:w16cex="http://schemas.microsoft.com/office/word/2018/wordml/cex" xmlns:w16cid="http://schemas.microsoft.com/office/word/2016/wordml/cid" xmlns:w16="http://schemas.microsoft.com/office/word/2018/wordml" xmlns:w16sdtdh="http://schemas.microsoft.com/office/word/2020/wordml/sdtdatahash" xmlns:w16se="http://schemas.microsoft.com/office/word/2015/wordml/symex" xmlns:wpg="http://schemas.microsoft.com/office/word/2010/wordprocessingGroup" xmlns:wpi="http://schemas.microsoft.com/office/word/2010/wordprocessingInk" xmlns:wne="http://schemas.microsoft.com/office/word/2006/wordml" xmlns:wps="http://schemas.microsoft.com/office/word/2010/wordprocessingShape" mc:Ignorable="w14 w15 w16se w16cid w16 w16cex w16sdtdh wp14">
   <w:p>
     <w:pPr>
       <w:pStyle w:val="Header"/>
@@ -1713,7 +1716,7 @@
         <w:szCs w:val="20"/>
       </w:rPr>
       <w:drawing>
-        <wp:anchor distT="0" distB="0" distL="114300" distR="114300" simplePos="0" relativeHeight="251658240" behindDoc="1" locked="0" layoutInCell="1" allowOverlap="1" wp14:anchorId="30948767" wp14:editId="773B14F4">
+        <wp:anchor distT="0" distB="0" distL="114300" distR="114300" simplePos="0" relativeHeight="251658240" behindDoc="1" locked="0" layoutInCell="1" allowOverlap="1" wp14:anchorId="30948767" wp14:editId="3EC6AF45">
           <wp:simplePos x="0" y="0"/>
           <wp:positionH relativeFrom="column">
             <wp:posOffset>104775</wp:posOffset>
@@ -1808,7 +1811,7 @@
         <w:rFonts w:cs="Times New Roman"/>
         <w:szCs w:val="20"/>
       </w:rPr>
-      <w:t>1</w:t>
+      <w:t>2</w:t>
     </w:r>
     <w:r>
       <w:rPr>
@@ -1838,7 +1841,7 @@
 </file>
 
 <file path=word/numbering.xml><?xml version="1.0" encoding="utf-8"?>
-<w:numbering xmlns:wpc="http://schemas.microsoft.com/office/word/2010/wordprocessingCanvas" xmlns:cx="http://schemas.microsoft.com/office/drawing/2014/chartex" xmlns:cx1="http://schemas.microsoft.com/office/drawing/2015/9/8/chartex" xmlns:cx2="http://schemas.microsoft.com/office/drawing/2015/10/21/chartex" xmlns:cx3="http://schemas.microsoft.com/office/drawing/2016/5/9/chartex" xmlns:cx4="http://schemas.microsoft.com/office/drawing/2016/5/10/chartex" xmlns:cx5="http://schemas.microsoft.com/office/drawing/2016/5/11/chartex" xmlns:cx6="http://schemas.microsoft.com/office/drawing/2016/5/12/chartex" xmlns:cx7="http://schemas.microsoft.com/office/drawing/2016/5/13/chartex" xmlns:cx8="http://schemas.microsoft.com/office/drawing/2016/5/14/chartex" xmlns:mc="http://schemas.openxmlformats.org/markup-compatibility/2006" xmlns:aink="http://schemas.microsoft.com/office/drawing/2016/ink" xmlns:am3d="http://schemas.microsoft.com/office/drawing/2017/model3d" xmlns:o="urn:schemas-microsoft-com:office:office" xmlns:r="http://schemas.openxmlformats.org/officeDocument/2006/relationships" xmlns:m="http://schemas.openxmlformats.org/officeDocument/2006/math" xmlns:v="urn:schemas-microsoft-com:vml" xmlns:wp14="http://schemas.microsoft.com/office/word/2010/wordprocessingDrawing" xmlns:wp="http://schemas.openxmlformats.org/drawingml/2006/wordprocessingDrawing" xmlns:w10="urn:schemas-microsoft-com:office:word" xmlns:w="http://schemas.openxmlformats.org/wordprocessingml/2006/main" xmlns:w14="http://schemas.microsoft.com/office/word/2010/wordml" xmlns:w15="http://schemas.microsoft.com/office/word/2012/wordml" xmlns:w16cex="http://schemas.microsoft.com/office/word/2018/wordml/cex" xmlns:w16cid="http://schemas.microsoft.com/office/word/2016/wordml/cid" xmlns:w16="http://schemas.microsoft.com/office/word/2018/wordml" xmlns:w16sdtdh="http://schemas.microsoft.com/office/word/2020/wordml/sdtdatahash" xmlns:w16se="http://schemas.microsoft.com/office/word/2015/wordml/symex" xmlns:wpg="http://schemas.microsoft.com/office/word/2010/wordprocessingGroup" xmlns:wpi="http://schemas.microsoft.com/office/word/2010/wordprocessingInk" xmlns:wne="http://schemas.microsoft.com/office/word/2006/wordml" xmlns:wps="http://schemas.microsoft.com/office/word/2010/wordprocessingShape" mc:Ignorable="w14 w15 w16se w16cid w16 w16cex w16sdtdh wp14">
+<w:numbering xmlns:wpc="http://schemas.microsoft.com/office/word/2010/wordprocessingCanvas" xmlns:cx="http://schemas.microsoft.com/office/drawing/2014/chartex" xmlns:cx1="http://schemas.microsoft.com/office/drawing/2015/9/8/chartex" xmlns:cx2="http://schemas.microsoft.com/office/drawing/2015/10/21/chartex" xmlns:cx3="http://schemas.microsoft.com/office/drawing/2016/5/9/chartex" xmlns:cx4="http://schemas.microsoft.com/office/drawing/2016/5/10/chartex" xmlns:cx5="http://schemas.microsoft.com/office/drawing/2016/5/11/chartex" xmlns:cx6="http://schemas.microsoft.com/office/drawing/2016/5/12/chartex" xmlns:cx7="http://schemas.microsoft.com/office/drawing/2016/5/13/chartex" xmlns:cx8="http://schemas.microsoft.com/office/drawing/2016/5/14/chartex" xmlns:mc="http://schemas.openxmlformats.org/markup-compatibility/2006" xmlns:aink="http://schemas.microsoft.com/office/drawing/2016/ink" xmlns:am3d="http://schemas.microsoft.com/office/drawing/2017/model3d" xmlns:o="urn:schemas-microsoft-com:office:office" xmlns:oel="http://schemas.microsoft.com/office/2019/extlst" xmlns:r="http://schemas.openxmlformats.org/officeDocument/2006/relationships" xmlns:m="http://schemas.openxmlformats.org/officeDocument/2006/math" xmlns:v="urn:schemas-microsoft-com:vml" xmlns:wp14="http://schemas.microsoft.com/office/word/2010/wordprocessingDrawing" xmlns:wp="http://schemas.openxmlformats.org/drawingml/2006/wordprocessingDrawing" xmlns:w10="urn:schemas-microsoft-com:office:word" xmlns:w="http://schemas.openxmlformats.org/wordprocessingml/2006/main" xmlns:w14="http://schemas.microsoft.com/office/word/2010/wordml" xmlns:w15="http://schemas.microsoft.com/office/word/2012/wordml" xmlns:w16cex="http://schemas.microsoft.com/office/word/2018/wordml/cex" xmlns:w16cid="http://schemas.microsoft.com/office/word/2016/wordml/cid" xmlns:w16="http://schemas.microsoft.com/office/word/2018/wordml" xmlns:w16sdtdh="http://schemas.microsoft.com/office/word/2020/wordml/sdtdatahash" xmlns:w16se="http://schemas.microsoft.com/office/word/2015/wordml/symex" xmlns:wpg="http://schemas.microsoft.com/office/word/2010/wordprocessingGroup" xmlns:wpi="http://schemas.microsoft.com/office/word/2010/wordprocessingInk" xmlns:wne="http://schemas.microsoft.com/office/word/2006/wordml" xmlns:wps="http://schemas.microsoft.com/office/word/2010/wordprocessingShape" mc:Ignorable="w14 w15 w16se w16cid w16 w16cex w16sdtdh wp14">
   <w:numPicBullet w:numPicBulletId="0">
     <w:pict>
       <v:shapetype id="_x0000_t75" coordsize="21600,21600" o:spt="75" o:preferrelative="t" path="m@4@5l@4@11@9@11@9@5xe" filled="f" stroked="f">
@@ -1860,7 +1863,7 @@
         <v:path o:extrusionok="f" gradientshapeok="t" o:connecttype="rect"/>
         <o:lock v:ext="edit" aspectratio="t"/>
       </v:shapetype>
-      <v:shape id="_x0000_i2060" type="#_x0000_t75" style="width:9pt;height:9pt" o:bullet="t">
+      <v:shape id="_x0000_i1171" type="#_x0000_t75" style="width:9pt;height:9pt" o:bullet="t">
         <v:imagedata r:id="rId1" o:title="j0115866"/>
       </v:shape>
     </w:pict>
@@ -3679,55 +3682,55 @@
       </w:rPr>
     </w:lvl>
   </w:abstractNum>
-  <w:num w:numId="1">
+  <w:num w:numId="1" w16cid:durableId="1673296759">
     <w:abstractNumId w:val="2"/>
   </w:num>
-  <w:num w:numId="2">
+  <w:num w:numId="2" w16cid:durableId="1786579436">
     <w:abstractNumId w:val="16"/>
   </w:num>
-  <w:num w:numId="3">
+  <w:num w:numId="3" w16cid:durableId="223954456">
     <w:abstractNumId w:val="3"/>
   </w:num>
-  <w:num w:numId="4">
+  <w:num w:numId="4" w16cid:durableId="1570068523">
     <w:abstractNumId w:val="9"/>
   </w:num>
-  <w:num w:numId="5">
+  <w:num w:numId="5" w16cid:durableId="1786997822">
     <w:abstractNumId w:val="8"/>
   </w:num>
-  <w:num w:numId="6">
+  <w:num w:numId="6" w16cid:durableId="472647464">
     <w:abstractNumId w:val="13"/>
   </w:num>
-  <w:num w:numId="7">
+  <w:num w:numId="7" w16cid:durableId="1295406097">
     <w:abstractNumId w:val="0"/>
   </w:num>
-  <w:num w:numId="8">
+  <w:num w:numId="8" w16cid:durableId="1772896944">
     <w:abstractNumId w:val="12"/>
   </w:num>
-  <w:num w:numId="9">
+  <w:num w:numId="9" w16cid:durableId="434595096">
     <w:abstractNumId w:val="15"/>
   </w:num>
-  <w:num w:numId="10">
+  <w:num w:numId="10" w16cid:durableId="2064206465">
     <w:abstractNumId w:val="10"/>
   </w:num>
-  <w:num w:numId="11">
+  <w:num w:numId="11" w16cid:durableId="2078239104">
     <w:abstractNumId w:val="11"/>
   </w:num>
-  <w:num w:numId="12">
+  <w:num w:numId="12" w16cid:durableId="952830292">
     <w:abstractNumId w:val="6"/>
   </w:num>
-  <w:num w:numId="13">
+  <w:num w:numId="13" w16cid:durableId="548540488">
     <w:abstractNumId w:val="14"/>
   </w:num>
-  <w:num w:numId="14">
+  <w:num w:numId="14" w16cid:durableId="1499232294">
     <w:abstractNumId w:val="5"/>
   </w:num>
-  <w:num w:numId="15">
+  <w:num w:numId="15" w16cid:durableId="781846580">
     <w:abstractNumId w:val="1"/>
   </w:num>
-  <w:num w:numId="16">
+  <w:num w:numId="16" w16cid:durableId="971133724">
     <w:abstractNumId w:val="4"/>
   </w:num>
-  <w:num w:numId="17">
+  <w:num w:numId="17" w16cid:durableId="933396223">
     <w:abstractNumId w:val="7"/>
   </w:num>
 </w:numbering>
